--- a/report_318758778.docx
+++ b/report_318758778.docx
@@ -579,7 +579,7 @@
         </w:numPr>
         <w:rPr>
           <w:rFonts w:asciiTheme="minorHAnsi" w:hAnsiTheme="minorHAnsi" w:cstheme="minorHAnsi"/>
-          <w:b/>
+          <w:bCs/>
           <w:sz w:val="22"/>
           <w:szCs w:val="22"/>
         </w:rPr>
@@ -587,7 +587,7 @@
       <w:r>
         <w:rPr>
           <w:rFonts w:asciiTheme="minorHAnsi" w:hAnsiTheme="minorHAnsi" w:cs="Calibri"/>
-          <w:b/>
+          <w:bCs/>
           <w:sz w:val="22"/>
           <w:szCs w:val="22"/>
           <w:rtl/>
@@ -597,7 +597,7 @@
       <w:r>
         <w:rPr>
           <w:rFonts w:asciiTheme="minorHAnsi" w:hAnsiTheme="minorHAnsi" w:cstheme="minorHAnsi"/>
-          <w:b/>
+          <w:bCs/>
           <w:sz w:val="22"/>
           <w:szCs w:val="22"/>
         </w:rPr>
@@ -606,7 +606,7 @@
       <w:r>
         <w:rPr>
           <w:rFonts w:asciiTheme="minorHAnsi" w:hAnsiTheme="minorHAnsi" w:cs="Calibri"/>
-          <w:b/>
+          <w:bCs/>
           <w:sz w:val="22"/>
           <w:szCs w:val="22"/>
           <w:rtl/>
@@ -891,7 +891,25 @@
                 <w:sz w:val="22"/>
                 <w:szCs w:val="22"/>
               </w:rPr>
-              <w:t>Mean based (bench-mark)</w:t>
+              <w:t>Mean based (</w:t>
+            </w:r>
+            <w:proofErr w:type="gramStart"/>
+            <w:r>
+              <w:rPr>
+                <w:rFonts w:asciiTheme="minorHAnsi" w:hAnsiTheme="minorHAnsi" w:cstheme="minorHAnsi"/>
+                <w:sz w:val="22"/>
+                <w:szCs w:val="22"/>
+              </w:rPr>
+              <w:t>bench-mark</w:t>
+            </w:r>
+            <w:proofErr w:type="gramEnd"/>
+            <w:r>
+              <w:rPr>
+                <w:rFonts w:asciiTheme="minorHAnsi" w:hAnsiTheme="minorHAnsi" w:cstheme="minorHAnsi"/>
+                <w:sz w:val="22"/>
+                <w:szCs w:val="22"/>
+              </w:rPr>
+              <w:t>)</w:t>
             </w:r>
           </w:p>
         </w:tc>
@@ -956,7 +974,7 @@
               <w:bidi w:val="0"/>
               <w:ind w:left="0"/>
               <w:rPr>
-                <w:rFonts w:asciiTheme="minorHAnsi" w:hAnsiTheme="minorHAnsi" w:cstheme="minorHAnsi" w:hint="cs"/>
+                <w:rFonts w:asciiTheme="minorHAnsi" w:hAnsiTheme="minorHAnsi" w:cstheme="minorHAnsi"/>
                 <w:sz w:val="22"/>
                 <w:szCs w:val="22"/>
                 <w:rtl/>
@@ -982,7 +1000,7 @@
               <w:bidi w:val="0"/>
               <w:ind w:left="0"/>
               <w:rPr>
-                <w:rFonts w:asciiTheme="minorHAnsi" w:hAnsiTheme="minorHAnsi" w:cstheme="minorHAnsi" w:hint="cs"/>
+                <w:rFonts w:asciiTheme="minorHAnsi" w:hAnsiTheme="minorHAnsi" w:cstheme="minorHAnsi"/>
                 <w:sz w:val="22"/>
                 <w:szCs w:val="22"/>
                 <w:rtl/>
@@ -1008,7 +1026,7 @@
               <w:bidi w:val="0"/>
               <w:ind w:left="0"/>
               <w:rPr>
-                <w:rFonts w:asciiTheme="minorHAnsi" w:hAnsiTheme="minorHAnsi" w:cstheme="minorHAnsi" w:hint="cs"/>
+                <w:rFonts w:asciiTheme="minorHAnsi" w:hAnsiTheme="minorHAnsi" w:cstheme="minorHAnsi"/>
                 <w:sz w:val="22"/>
                 <w:szCs w:val="22"/>
                 <w:rtl/>
@@ -1028,12 +1046,20 @@
               <w:bidi w:val="0"/>
               <w:ind w:left="0"/>
               <w:rPr>
-                <w:rFonts w:asciiTheme="minorHAnsi" w:hAnsiTheme="minorHAnsi" w:cstheme="minorHAnsi" w:hint="cs"/>
+                <w:rFonts w:asciiTheme="minorHAnsi" w:hAnsiTheme="minorHAnsi" w:cstheme="minorHAnsi"/>
                 <w:sz w:val="22"/>
                 <w:szCs w:val="22"/>
                 <w:rtl/>
               </w:rPr>
             </w:pPr>
+            <w:r>
+              <w:rPr>
+                <w:rFonts w:asciiTheme="minorHAnsi" w:hAnsiTheme="minorHAnsi" w:cstheme="minorHAnsi"/>
+                <w:sz w:val="22"/>
+                <w:szCs w:val="22"/>
+              </w:rPr>
+              <w:t>0.24706</w:t>
+            </w:r>
           </w:p>
         </w:tc>
         <w:tc>
@@ -1046,12 +1072,20 @@
               <w:bidi w:val="0"/>
               <w:ind w:left="0"/>
               <w:rPr>
-                <w:rFonts w:asciiTheme="minorHAnsi" w:hAnsiTheme="minorHAnsi" w:cstheme="minorHAnsi" w:hint="cs"/>
+                <w:rFonts w:asciiTheme="minorHAnsi" w:hAnsiTheme="minorHAnsi" w:cstheme="minorHAnsi"/>
                 <w:sz w:val="22"/>
                 <w:szCs w:val="22"/>
                 <w:rtl/>
               </w:rPr>
             </w:pPr>
+            <w:r>
+              <w:rPr>
+                <w:rFonts w:asciiTheme="minorHAnsi" w:hAnsiTheme="minorHAnsi" w:cstheme="minorHAnsi"/>
+                <w:sz w:val="22"/>
+                <w:szCs w:val="22"/>
+              </w:rPr>
+              <w:t>0.04747</w:t>
+            </w:r>
           </w:p>
         </w:tc>
         <w:tc>
@@ -1064,7 +1098,7 @@
               <w:bidi w:val="0"/>
               <w:ind w:left="0"/>
               <w:rPr>
-                <w:rFonts w:asciiTheme="minorHAnsi" w:hAnsiTheme="minorHAnsi" w:cstheme="minorHAnsi" w:hint="cs"/>
+                <w:rFonts w:asciiTheme="minorHAnsi" w:hAnsiTheme="minorHAnsi" w:cstheme="minorHAnsi"/>
                 <w:sz w:val="22"/>
                 <w:szCs w:val="22"/>
                 <w:rtl/>
@@ -1092,12 +1126,20 @@
               <w:bidi w:val="0"/>
               <w:ind w:left="0"/>
               <w:rPr>
-                <w:rFonts w:asciiTheme="minorHAnsi" w:hAnsiTheme="minorHAnsi" w:cstheme="minorHAnsi" w:hint="cs"/>
+                <w:rFonts w:asciiTheme="minorHAnsi" w:hAnsiTheme="minorHAnsi" w:cstheme="minorHAnsi"/>
                 <w:sz w:val="22"/>
                 <w:szCs w:val="22"/>
                 <w:rtl/>
               </w:rPr>
             </w:pPr>
+            <w:r>
+              <w:rPr>
+                <w:rFonts w:asciiTheme="minorHAnsi" w:hAnsiTheme="minorHAnsi" w:cstheme="minorHAnsi"/>
+                <w:sz w:val="22"/>
+                <w:szCs w:val="22"/>
+              </w:rPr>
+              <w:t>0.21285</w:t>
+            </w:r>
           </w:p>
         </w:tc>
         <w:tc>
@@ -1110,12 +1152,20 @@
               <w:bidi w:val="0"/>
               <w:ind w:left="0"/>
               <w:rPr>
-                <w:rFonts w:asciiTheme="minorHAnsi" w:hAnsiTheme="minorHAnsi" w:cstheme="minorHAnsi" w:hint="cs"/>
+                <w:rFonts w:asciiTheme="minorHAnsi" w:hAnsiTheme="minorHAnsi" w:cstheme="minorHAnsi"/>
                 <w:sz w:val="22"/>
                 <w:szCs w:val="22"/>
                 <w:rtl/>
               </w:rPr>
             </w:pPr>
+            <w:r>
+              <w:rPr>
+                <w:rFonts w:asciiTheme="minorHAnsi" w:hAnsiTheme="minorHAnsi" w:cstheme="minorHAnsi"/>
+                <w:sz w:val="22"/>
+                <w:szCs w:val="22"/>
+              </w:rPr>
+              <w:t>0.04028</w:t>
+            </w:r>
           </w:p>
         </w:tc>
         <w:tc>
@@ -1133,13 +1183,23 @@
                 <w:szCs w:val="22"/>
               </w:rPr>
             </w:pPr>
+            <w:proofErr w:type="gramStart"/>
             <w:r>
               <w:rPr>
                 <w:rFonts w:asciiTheme="minorHAnsi" w:hAnsiTheme="minorHAnsi" w:cstheme="minorHAnsi"/>
                 <w:sz w:val="22"/>
                 <w:szCs w:val="22"/>
               </w:rPr>
-              <w:t>Highest-rank (benchmark)</w:t>
+              <w:t>Highest-rank</w:t>
+            </w:r>
+            <w:proofErr w:type="gramEnd"/>
+            <w:r>
+              <w:rPr>
+                <w:rFonts w:asciiTheme="minorHAnsi" w:hAnsiTheme="minorHAnsi" w:cstheme="minorHAnsi"/>
+                <w:sz w:val="22"/>
+                <w:szCs w:val="22"/>
+              </w:rPr>
+              <w:t xml:space="preserve"> (benchmark)</w:t>
             </w:r>
           </w:p>
         </w:tc>
@@ -1153,7 +1213,7 @@
           <w:numId w:val="3"/>
         </w:numPr>
         <w:rPr>
-          <w:rFonts w:asciiTheme="minorHAnsi" w:hAnsiTheme="minorHAnsi" w:cstheme="minorHAnsi" w:hint="cs"/>
+          <w:rFonts w:asciiTheme="minorHAnsi" w:hAnsiTheme="minorHAnsi" w:cstheme="minorHAnsi"/>
           <w:sz w:val="22"/>
           <w:szCs w:val="22"/>
         </w:rPr>
@@ -2280,6 +2340,21 @@
 </file>
 
 <file path=customXml/item1.xml><?xml version="1.0" encoding="utf-8"?>
+<p:properties xmlns:p="http://schemas.microsoft.com/office/2006/metadata/properties" xmlns:xsi="http://www.w3.org/2001/XMLSchema-instance" xmlns:pc="http://schemas.microsoft.com/office/infopath/2007/PartnerControls">
+  <documentManagement/>
+</p:properties>
+</file>
+
+<file path=customXml/item2.xml><?xml version="1.0" encoding="utf-8"?>
+<?mso-contentType ?>
+<FormTemplates xmlns="http://schemas.microsoft.com/sharepoint/v3/contenttype/forms">
+  <Display>DocumentLibraryForm</Display>
+  <Edit>DocumentLibraryForm</Edit>
+  <New>DocumentLibraryForm</New>
+</FormTemplates>
+</file>
+
+<file path=customXml/item3.xml><?xml version="1.0" encoding="utf-8"?>
 <ct:contentTypeSchema xmlns:ct="http://schemas.microsoft.com/office/2006/metadata/contentType" xmlns:ma="http://schemas.microsoft.com/office/2006/metadata/properties/metaAttributes" ct:_="" ma:_="" ma:contentTypeName="Document" ma:contentTypeID="0x010100D261DA574E582F419C36E1FC2E5C11D3" ma:contentTypeVersion="11" ma:contentTypeDescription="Create a new document." ma:contentTypeScope="" ma:versionID="9024d70723e673f20ad9a803563e3823">
   <xsd:schema xmlns:xsd="http://www.w3.org/2001/XMLSchema" xmlns:xs="http://www.w3.org/2001/XMLSchema" xmlns:p="http://schemas.microsoft.com/office/2006/metadata/properties" xmlns:ns3="ad0d2351-b575-49b2-b06d-3efc41370ff8" targetNamespace="http://schemas.microsoft.com/office/2006/metadata/properties" ma:root="true" ma:fieldsID="dcbb18d3588a7b12344aab6bd4122afe" ns3:_="">
     <xsd:import namespace="ad0d2351-b575-49b2-b06d-3efc41370ff8"/>
@@ -2469,22 +2544,24 @@
 </ct:contentTypeSchema>
 </file>
 
-<file path=customXml/item2.xml><?xml version="1.0" encoding="utf-8"?>
-<?mso-contentType ?>
-<FormTemplates xmlns="http://schemas.microsoft.com/sharepoint/v3/contenttype/forms">
-  <Display>DocumentLibraryForm</Display>
-  <Edit>DocumentLibraryForm</Edit>
-  <New>DocumentLibraryForm</New>
-</FormTemplates>
+<file path=customXml/itemProps1.xml><?xml version="1.0" encoding="utf-8"?>
+<ds:datastoreItem xmlns:ds="http://schemas.openxmlformats.org/officeDocument/2006/customXml" ds:itemID="{F042044C-CDD3-4DCD-A450-C8D3384F58DF}">
+  <ds:schemaRefs>
+    <ds:schemaRef ds:uri="http://schemas.microsoft.com/office/2006/metadata/properties"/>
+    <ds:schemaRef ds:uri="http://schemas.microsoft.com/office/infopath/2007/PartnerControls"/>
+  </ds:schemaRefs>
+</ds:datastoreItem>
 </file>
 
-<file path=customXml/item3.xml><?xml version="1.0" encoding="utf-8"?>
-<p:properties xmlns:p="http://schemas.microsoft.com/office/2006/metadata/properties" xmlns:xsi="http://www.w3.org/2001/XMLSchema-instance" xmlns:pc="http://schemas.microsoft.com/office/infopath/2007/PartnerControls">
-  <documentManagement/>
-</p:properties>
+<file path=customXml/itemProps2.xml><?xml version="1.0" encoding="utf-8"?>
+<ds:datastoreItem xmlns:ds="http://schemas.openxmlformats.org/officeDocument/2006/customXml" ds:itemID="{5A018FBF-7FC9-4FB5-B34D-FA6AB9519D54}">
+  <ds:schemaRefs>
+    <ds:schemaRef ds:uri="http://schemas.microsoft.com/sharepoint/v3/contenttype/forms"/>
+  </ds:schemaRefs>
+</ds:datastoreItem>
 </file>
 
-<file path=customXml/itemProps1.xml><?xml version="1.0" encoding="utf-8"?>
+<file path=customXml/itemProps3.xml><?xml version="1.0" encoding="utf-8"?>
 <ds:datastoreItem xmlns:ds="http://schemas.openxmlformats.org/officeDocument/2006/customXml" ds:itemID="{0E0A606F-6B3F-4F76-9A13-1488002939D3}">
   <ds:schemaRefs>
     <ds:schemaRef ds:uri="http://schemas.microsoft.com/office/2006/metadata/contentType"/>
@@ -2500,21 +2577,4 @@
     <ds:schemaRef ds:uri="http://schemas.microsoft.com/internal/obd"/>
   </ds:schemaRefs>
 </ds:datastoreItem>
-</file>
-
-<file path=customXml/itemProps2.xml><?xml version="1.0" encoding="utf-8"?>
-<ds:datastoreItem xmlns:ds="http://schemas.openxmlformats.org/officeDocument/2006/customXml" ds:itemID="{5A018FBF-7FC9-4FB5-B34D-FA6AB9519D54}">
-  <ds:schemaRefs>
-    <ds:schemaRef ds:uri="http://schemas.microsoft.com/sharepoint/v3/contenttype/forms"/>
-  </ds:schemaRefs>
-</ds:datastoreItem>
-</file>
-
-<file path=customXml/itemProps3.xml><?xml version="1.0" encoding="utf-8"?>
-<ds:datastoreItem xmlns:ds="http://schemas.openxmlformats.org/officeDocument/2006/customXml" ds:itemID="{F042044C-CDD3-4DCD-A450-C8D3384F58DF}">
-  <ds:schemaRefs>
-    <ds:schemaRef ds:uri="http://schemas.microsoft.com/office/2006/metadata/properties"/>
-    <ds:schemaRef ds:uri="http://schemas.microsoft.com/office/infopath/2007/PartnerControls"/>
-  </ds:schemaRefs>
-</ds:datastoreItem>
 </file>
--- a/report_318758778.docx
+++ b/report_318758778.docx
@@ -204,7 +204,16 @@
           <w:szCs w:val="22"/>
           <w:rtl/>
         </w:rPr>
-        <w:t xml:space="preserve"> 0.0</w:t>
+        <w:t xml:space="preserve"> </w:t>
+      </w:r>
+      <w:r>
+        <w:rPr>
+          <w:rFonts w:asciiTheme="minorHAnsi" w:hAnsiTheme="minorHAnsi" w:cs="Calibri"/>
+          <w:sz w:val="22"/>
+          <w:szCs w:val="22"/>
+          <w:rtl/>
+        </w:rPr>
+        <w:t>737</w:t>
       </w:r>
     </w:p>
     <w:p>
@@ -245,7 +254,16 @@
           <w:szCs w:val="22"/>
           <w:rtl/>
         </w:rPr>
-        <w:t xml:space="preserve"> 0.5</w:t>
+        <w:t xml:space="preserve"> </w:t>
+      </w:r>
+      <w:r>
+        <w:rPr>
+          <w:rFonts w:asciiTheme="minorHAnsi" w:hAnsiTheme="minorHAnsi" w:cs="Calibri"/>
+          <w:sz w:val="22"/>
+          <w:szCs w:val="22"/>
+          <w:rtl/>
+        </w:rPr>
+        <w:t>883</w:t>
       </w:r>
     </w:p>
     <w:p>
@@ -891,25 +909,7 @@
                 <w:sz w:val="22"/>
                 <w:szCs w:val="22"/>
               </w:rPr>
-              <w:t>Mean based (</w:t>
-            </w:r>
-            <w:proofErr w:type="gramStart"/>
-            <w:r>
-              <w:rPr>
-                <w:rFonts w:asciiTheme="minorHAnsi" w:hAnsiTheme="minorHAnsi" w:cstheme="minorHAnsi"/>
-                <w:sz w:val="22"/>
-                <w:szCs w:val="22"/>
-              </w:rPr>
-              <w:t>bench-mark</w:t>
-            </w:r>
-            <w:proofErr w:type="gramEnd"/>
-            <w:r>
-              <w:rPr>
-                <w:rFonts w:asciiTheme="minorHAnsi" w:hAnsiTheme="minorHAnsi" w:cstheme="minorHAnsi"/>
-                <w:sz w:val="22"/>
-                <w:szCs w:val="22"/>
-              </w:rPr>
-              <w:t>)</w:t>
+              <w:t>Mean based (bench-mark)</w:t>
             </w:r>
           </w:p>
         </w:tc>
@@ -1183,23 +1183,13 @@
                 <w:szCs w:val="22"/>
               </w:rPr>
             </w:pPr>
-            <w:proofErr w:type="gramStart"/>
             <w:r>
               <w:rPr>
                 <w:rFonts w:asciiTheme="minorHAnsi" w:hAnsiTheme="minorHAnsi" w:cstheme="minorHAnsi"/>
                 <w:sz w:val="22"/>
                 <w:szCs w:val="22"/>
               </w:rPr>
-              <w:t>Highest-rank</w:t>
-            </w:r>
-            <w:proofErr w:type="gramEnd"/>
-            <w:r>
-              <w:rPr>
-                <w:rFonts w:asciiTheme="minorHAnsi" w:hAnsiTheme="minorHAnsi" w:cstheme="minorHAnsi"/>
-                <w:sz w:val="22"/>
-                <w:szCs w:val="22"/>
-              </w:rPr>
-              <w:t xml:space="preserve"> (benchmark)</w:t>
+              <w:t>Highest-rank (benchmark)</w:t>
             </w:r>
           </w:p>
         </w:tc>
@@ -2340,21 +2330,6 @@
 </file>
 
 <file path=customXml/item1.xml><?xml version="1.0" encoding="utf-8"?>
-<p:properties xmlns:p="http://schemas.microsoft.com/office/2006/metadata/properties" xmlns:xsi="http://www.w3.org/2001/XMLSchema-instance" xmlns:pc="http://schemas.microsoft.com/office/infopath/2007/PartnerControls">
-  <documentManagement/>
-</p:properties>
-</file>
-
-<file path=customXml/item2.xml><?xml version="1.0" encoding="utf-8"?>
-<?mso-contentType ?>
-<FormTemplates xmlns="http://schemas.microsoft.com/sharepoint/v3/contenttype/forms">
-  <Display>DocumentLibraryForm</Display>
-  <Edit>DocumentLibraryForm</Edit>
-  <New>DocumentLibraryForm</New>
-</FormTemplates>
-</file>
-
-<file path=customXml/item3.xml><?xml version="1.0" encoding="utf-8"?>
 <ct:contentTypeSchema xmlns:ct="http://schemas.microsoft.com/office/2006/metadata/contentType" xmlns:ma="http://schemas.microsoft.com/office/2006/metadata/properties/metaAttributes" ct:_="" ma:_="" ma:contentTypeName="Document" ma:contentTypeID="0x010100D261DA574E582F419C36E1FC2E5C11D3" ma:contentTypeVersion="11" ma:contentTypeDescription="Create a new document." ma:contentTypeScope="" ma:versionID="9024d70723e673f20ad9a803563e3823">
   <xsd:schema xmlns:xsd="http://www.w3.org/2001/XMLSchema" xmlns:xs="http://www.w3.org/2001/XMLSchema" xmlns:p="http://schemas.microsoft.com/office/2006/metadata/properties" xmlns:ns3="ad0d2351-b575-49b2-b06d-3efc41370ff8" targetNamespace="http://schemas.microsoft.com/office/2006/metadata/properties" ma:root="true" ma:fieldsID="dcbb18d3588a7b12344aab6bd4122afe" ns3:_="">
     <xsd:import namespace="ad0d2351-b575-49b2-b06d-3efc41370ff8"/>
@@ -2544,24 +2519,22 @@
 </ct:contentTypeSchema>
 </file>
 
-<file path=customXml/itemProps1.xml><?xml version="1.0" encoding="utf-8"?>
-<ds:datastoreItem xmlns:ds="http://schemas.openxmlformats.org/officeDocument/2006/customXml" ds:itemID="{F042044C-CDD3-4DCD-A450-C8D3384F58DF}">
-  <ds:schemaRefs>
-    <ds:schemaRef ds:uri="http://schemas.microsoft.com/office/2006/metadata/properties"/>
-    <ds:schemaRef ds:uri="http://schemas.microsoft.com/office/infopath/2007/PartnerControls"/>
-  </ds:schemaRefs>
-</ds:datastoreItem>
+<file path=customXml/item2.xml><?xml version="1.0" encoding="utf-8"?>
+<?mso-contentType ?>
+<FormTemplates xmlns="http://schemas.microsoft.com/sharepoint/v3/contenttype/forms">
+  <Display>DocumentLibraryForm</Display>
+  <Edit>DocumentLibraryForm</Edit>
+  <New>DocumentLibraryForm</New>
+</FormTemplates>
 </file>
 
-<file path=customXml/itemProps2.xml><?xml version="1.0" encoding="utf-8"?>
-<ds:datastoreItem xmlns:ds="http://schemas.openxmlformats.org/officeDocument/2006/customXml" ds:itemID="{5A018FBF-7FC9-4FB5-B34D-FA6AB9519D54}">
-  <ds:schemaRefs>
-    <ds:schemaRef ds:uri="http://schemas.microsoft.com/sharepoint/v3/contenttype/forms"/>
-  </ds:schemaRefs>
-</ds:datastoreItem>
+<file path=customXml/item3.xml><?xml version="1.0" encoding="utf-8"?>
+<p:properties xmlns:p="http://schemas.microsoft.com/office/2006/metadata/properties" xmlns:xsi="http://www.w3.org/2001/XMLSchema-instance" xmlns:pc="http://schemas.microsoft.com/office/infopath/2007/PartnerControls">
+  <documentManagement/>
+</p:properties>
 </file>
 
-<file path=customXml/itemProps3.xml><?xml version="1.0" encoding="utf-8"?>
+<file path=customXml/itemProps1.xml><?xml version="1.0" encoding="utf-8"?>
 <ds:datastoreItem xmlns:ds="http://schemas.openxmlformats.org/officeDocument/2006/customXml" ds:itemID="{0E0A606F-6B3F-4F76-9A13-1488002939D3}">
   <ds:schemaRefs>
     <ds:schemaRef ds:uri="http://schemas.microsoft.com/office/2006/metadata/contentType"/>
@@ -2577,4 +2550,21 @@
     <ds:schemaRef ds:uri="http://schemas.microsoft.com/internal/obd"/>
   </ds:schemaRefs>
 </ds:datastoreItem>
+</file>
+
+<file path=customXml/itemProps2.xml><?xml version="1.0" encoding="utf-8"?>
+<ds:datastoreItem xmlns:ds="http://schemas.openxmlformats.org/officeDocument/2006/customXml" ds:itemID="{5A018FBF-7FC9-4FB5-B34D-FA6AB9519D54}">
+  <ds:schemaRefs>
+    <ds:schemaRef ds:uri="http://schemas.microsoft.com/sharepoint/v3/contenttype/forms"/>
+  </ds:schemaRefs>
+</ds:datastoreItem>
+</file>
+
+<file path=customXml/itemProps3.xml><?xml version="1.0" encoding="utf-8"?>
+<ds:datastoreItem xmlns:ds="http://schemas.openxmlformats.org/officeDocument/2006/customXml" ds:itemID="{F042044C-CDD3-4DCD-A450-C8D3384F58DF}">
+  <ds:schemaRefs>
+    <ds:schemaRef ds:uri="http://schemas.microsoft.com/office/2006/metadata/properties"/>
+    <ds:schemaRef ds:uri="http://schemas.microsoft.com/office/infopath/2007/PartnerControls"/>
+  </ds:schemaRefs>
+</ds:datastoreItem>
 </file>